--- a/SETIAWAN_PUBLICATIONS.docx
+++ b/SETIAWAN_PUBLICATIONS.docx
@@ -1,6 +1,6 @@
 
 <file path=word/document.xml><?xml version="1.0" encoding="utf-8"?>
-<w:document xmlns:wpc="http://schemas.microsoft.com/office/word/2010/wordprocessingCanvas" xmlns:cx="http://schemas.microsoft.com/office/drawing/2014/chartex" xmlns:cx1="http://schemas.microsoft.com/office/drawing/2015/9/8/chartex" xmlns:cx2="http://schemas.microsoft.com/office/drawing/2015/10/21/chartex" xmlns:cx3="http://schemas.microsoft.com/office/drawing/2016/5/9/chartex" xmlns:cx4="http://schemas.microsoft.com/office/drawing/2016/5/10/chartex" xmlns:cx5="http://schemas.microsoft.com/office/drawing/2016/5/11/chartex" xmlns:mc="http://schemas.openxmlformats.org/markup-compatibility/2006" xmlns:o="urn:schemas-microsoft-com:office:office" xmlns:r="http://schemas.openxmlformats.org/officeDocument/2006/relationships" xmlns:m="http://schemas.openxmlformats.org/officeDocument/2006/math" xmlns:v="urn:schemas-microsoft-com:vml" xmlns:wp14="http://schemas.microsoft.com/office/word/2010/wordprocessingDrawing" xmlns:wp="http://schemas.openxmlformats.org/drawingml/2006/wordprocessingDrawing" xmlns:w10="urn:schemas-microsoft-com:office:word" xmlns:w="http://schemas.openxmlformats.org/wordprocessingml/2006/main" xmlns:w14="http://schemas.microsoft.com/office/word/2010/wordml" xmlns:w15="http://schemas.microsoft.com/office/word/2012/wordml" xmlns:w16se="http://schemas.microsoft.com/office/word/2015/wordml/symex" xmlns:wpg="http://schemas.microsoft.com/office/word/2010/wordprocessingGroup" xmlns:wpi="http://schemas.microsoft.com/office/word/2010/wordprocessingInk" xmlns:wne="http://schemas.microsoft.com/office/word/2006/wordml" xmlns:wps="http://schemas.microsoft.com/office/word/2010/wordprocessingShape" mc:Ignorable="w14 w15 w16se wp14">
+<w:document xmlns:wpc="http://schemas.microsoft.com/office/word/2010/wordprocessingCanvas" xmlns:cx="http://schemas.microsoft.com/office/drawing/2014/chartex" xmlns:cx1="http://schemas.microsoft.com/office/drawing/2015/9/8/chartex" xmlns:cx2="http://schemas.microsoft.com/office/drawing/2015/10/21/chartex" xmlns:cx3="http://schemas.microsoft.com/office/drawing/2016/5/9/chartex" xmlns:cx4="http://schemas.microsoft.com/office/drawing/2016/5/10/chartex" xmlns:cx5="http://schemas.microsoft.com/office/drawing/2016/5/11/chartex" xmlns:cx6="http://schemas.microsoft.com/office/drawing/2016/5/12/chartex" xmlns:cx7="http://schemas.microsoft.com/office/drawing/2016/5/13/chartex" xmlns:cx8="http://schemas.microsoft.com/office/drawing/2016/5/14/chartex" xmlns:mc="http://schemas.openxmlformats.org/markup-compatibility/2006" xmlns:o="urn:schemas-microsoft-com:office:office" xmlns:r="http://schemas.openxmlformats.org/officeDocument/2006/relationships" xmlns:m="http://schemas.openxmlformats.org/officeDocument/2006/math" xmlns:v="urn:schemas-microsoft-com:vml" xmlns:wp14="http://schemas.microsoft.com/office/word/2010/wordprocessingDrawing" xmlns:wp="http://schemas.openxmlformats.org/drawingml/2006/wordprocessingDrawing" xmlns:w10="urn:schemas-microsoft-com:office:word" xmlns:w="http://schemas.openxmlformats.org/wordprocessingml/2006/main" xmlns:w14="http://schemas.microsoft.com/office/word/2010/wordml" xmlns:w15="http://schemas.microsoft.com/office/word/2012/wordml" xmlns:w16se="http://schemas.microsoft.com/office/word/2015/wordml/symex" xmlns:wpg="http://schemas.microsoft.com/office/word/2010/wordprocessingGroup" xmlns:wpi="http://schemas.microsoft.com/office/word/2010/wordprocessingInk" xmlns:wne="http://schemas.microsoft.com/office/word/2006/wordml" xmlns:wps="http://schemas.microsoft.com/office/word/2010/wordprocessingShape" mc:Ignorable="w14 w15 w16se wp14">
   <w:body>
     <w:p>
       <w:pPr>
@@ -381,15 +381,42 @@
           <w:sz w:val="24"/>
           <w:szCs w:val="24"/>
         </w:rPr>
-        <w:t xml:space="preserve"> (</w:t>
+        <w:t xml:space="preserve"> </w:t>
       </w:r>
       <w:r>
         <w:rPr>
           <w:rFonts w:ascii="Times New Roman" w:hAnsi="Times New Roman" w:cs="Times New Roman"/>
-          <w:sz w:val="24"/>
-          <w:szCs w:val="24"/>
-        </w:rPr>
-        <w:t>Accepted, March 2017</w:t>
+          <w:b/>
+          <w:sz w:val="24"/>
+          <w:szCs w:val="24"/>
+        </w:rPr>
+        <w:t>95</w:t>
+      </w:r>
+      <w:r>
+        <w:rPr>
+          <w:rFonts w:ascii="Times New Roman" w:hAnsi="Times New Roman" w:cs="Times New Roman"/>
+          <w:sz w:val="24"/>
+          <w:szCs w:val="24"/>
+        </w:rPr>
+        <w:t xml:space="preserve">, 044614 </w:t>
+      </w:r>
+      <w:bookmarkStart w:id="0" w:name="_GoBack"/>
+      <w:bookmarkEnd w:id="0"/>
+      <w:r>
+        <w:rPr>
+          <w:rFonts w:ascii="Times New Roman" w:hAnsi="Times New Roman" w:cs="Times New Roman"/>
+          <w:sz w:val="24"/>
+          <w:szCs w:val="24"/>
+        </w:rPr>
+        <w:t>(</w:t>
+      </w:r>
+      <w:r>
+        <w:rPr>
+          <w:rFonts w:ascii="Times New Roman" w:hAnsi="Times New Roman" w:cs="Times New Roman"/>
+          <w:sz w:val="24"/>
+          <w:szCs w:val="24"/>
+        </w:rPr>
+        <w:t>2017</w:t>
       </w:r>
       <w:r>
         <w:rPr>
@@ -461,8 +488,6 @@
           <w:t>ResearchGate</w:t>
         </w:r>
       </w:hyperlink>
-      <w:bookmarkStart w:id="0" w:name="_GoBack"/>
-      <w:bookmarkEnd w:id="0"/>
     </w:p>
     <w:p>
       <w:pPr>
@@ -522,7 +547,7 @@
 </file>
 
 <file path=word/endnotes.xml><?xml version="1.0" encoding="utf-8"?>
-<w:endnotes xmlns:wpc="http://schemas.microsoft.com/office/word/2010/wordprocessingCanvas" xmlns:cx="http://schemas.microsoft.com/office/drawing/2014/chartex" xmlns:cx1="http://schemas.microsoft.com/office/drawing/2015/9/8/chartex" xmlns:cx2="http://schemas.microsoft.com/office/drawing/2015/10/21/chartex" xmlns:cx3="http://schemas.microsoft.com/office/drawing/2016/5/9/chartex" xmlns:cx4="http://schemas.microsoft.com/office/drawing/2016/5/10/chartex" xmlns:cx5="http://schemas.microsoft.com/office/drawing/2016/5/11/chartex" xmlns:mc="http://schemas.openxmlformats.org/markup-compatibility/2006" xmlns:o="urn:schemas-microsoft-com:office:office" xmlns:r="http://schemas.openxmlformats.org/officeDocument/2006/relationships" xmlns:m="http://schemas.openxmlformats.org/officeDocument/2006/math" xmlns:v="urn:schemas-microsoft-com:vml" xmlns:wp14="http://schemas.microsoft.com/office/word/2010/wordprocessingDrawing" xmlns:wp="http://schemas.openxmlformats.org/drawingml/2006/wordprocessingDrawing" xmlns:w10="urn:schemas-microsoft-com:office:word" xmlns:w="http://schemas.openxmlformats.org/wordprocessingml/2006/main" xmlns:w14="http://schemas.microsoft.com/office/word/2010/wordml" xmlns:w15="http://schemas.microsoft.com/office/word/2012/wordml" xmlns:w16se="http://schemas.microsoft.com/office/word/2015/wordml/symex" xmlns:wpg="http://schemas.microsoft.com/office/word/2010/wordprocessingGroup" xmlns:wpi="http://schemas.microsoft.com/office/word/2010/wordprocessingInk" xmlns:wne="http://schemas.microsoft.com/office/word/2006/wordml" xmlns:wps="http://schemas.microsoft.com/office/word/2010/wordprocessingShape" mc:Ignorable="w14 w15 w16se wp14">
+<w:endnotes xmlns:wpc="http://schemas.microsoft.com/office/word/2010/wordprocessingCanvas" xmlns:cx="http://schemas.microsoft.com/office/drawing/2014/chartex" xmlns:cx1="http://schemas.microsoft.com/office/drawing/2015/9/8/chartex" xmlns:cx2="http://schemas.microsoft.com/office/drawing/2015/10/21/chartex" xmlns:cx3="http://schemas.microsoft.com/office/drawing/2016/5/9/chartex" xmlns:cx4="http://schemas.microsoft.com/office/drawing/2016/5/10/chartex" xmlns:cx5="http://schemas.microsoft.com/office/drawing/2016/5/11/chartex" xmlns:cx6="http://schemas.microsoft.com/office/drawing/2016/5/12/chartex" xmlns:cx7="http://schemas.microsoft.com/office/drawing/2016/5/13/chartex" xmlns:cx8="http://schemas.microsoft.com/office/drawing/2016/5/14/chartex" xmlns:mc="http://schemas.openxmlformats.org/markup-compatibility/2006" xmlns:o="urn:schemas-microsoft-com:office:office" xmlns:r="http://schemas.openxmlformats.org/officeDocument/2006/relationships" xmlns:m="http://schemas.openxmlformats.org/officeDocument/2006/math" xmlns:v="urn:schemas-microsoft-com:vml" xmlns:wp14="http://schemas.microsoft.com/office/word/2010/wordprocessingDrawing" xmlns:wp="http://schemas.openxmlformats.org/drawingml/2006/wordprocessingDrawing" xmlns:w10="urn:schemas-microsoft-com:office:word" xmlns:w="http://schemas.openxmlformats.org/wordprocessingml/2006/main" xmlns:w14="http://schemas.microsoft.com/office/word/2010/wordml" xmlns:w15="http://schemas.microsoft.com/office/word/2012/wordml" xmlns:w16se="http://schemas.microsoft.com/office/word/2015/wordml/symex" xmlns:wpg="http://schemas.microsoft.com/office/word/2010/wordprocessingGroup" xmlns:wpi="http://schemas.microsoft.com/office/word/2010/wordprocessingInk" xmlns:wne="http://schemas.microsoft.com/office/word/2006/wordml" xmlns:wps="http://schemas.microsoft.com/office/word/2010/wordprocessingShape" mc:Ignorable="w14 w15 w16se wp14">
   <w:endnote w:type="separator" w:id="-1">
     <w:p>
       <w:pPr>
@@ -547,7 +572,7 @@
 </file>
 
 <file path=word/footer1.xml><?xml version="1.0" encoding="utf-8"?>
-<w:ftr xmlns:wpc="http://schemas.microsoft.com/office/word/2010/wordprocessingCanvas" xmlns:cx="http://schemas.microsoft.com/office/drawing/2014/chartex" xmlns:cx1="http://schemas.microsoft.com/office/drawing/2015/9/8/chartex" xmlns:cx2="http://schemas.microsoft.com/office/drawing/2015/10/21/chartex" xmlns:cx3="http://schemas.microsoft.com/office/drawing/2016/5/9/chartex" xmlns:cx4="http://schemas.microsoft.com/office/drawing/2016/5/10/chartex" xmlns:cx5="http://schemas.microsoft.com/office/drawing/2016/5/11/chartex" xmlns:mc="http://schemas.openxmlformats.org/markup-compatibility/2006" xmlns:o="urn:schemas-microsoft-com:office:office" xmlns:r="http://schemas.openxmlformats.org/officeDocument/2006/relationships" xmlns:m="http://schemas.openxmlformats.org/officeDocument/2006/math" xmlns:v="urn:schemas-microsoft-com:vml" xmlns:wp14="http://schemas.microsoft.com/office/word/2010/wordprocessingDrawing" xmlns:wp="http://schemas.openxmlformats.org/drawingml/2006/wordprocessingDrawing" xmlns:w10="urn:schemas-microsoft-com:office:word" xmlns:w="http://schemas.openxmlformats.org/wordprocessingml/2006/main" xmlns:w14="http://schemas.microsoft.com/office/word/2010/wordml" xmlns:w15="http://schemas.microsoft.com/office/word/2012/wordml" xmlns:w16se="http://schemas.microsoft.com/office/word/2015/wordml/symex" xmlns:wpg="http://schemas.microsoft.com/office/word/2010/wordprocessingGroup" xmlns:wpi="http://schemas.microsoft.com/office/word/2010/wordprocessingInk" xmlns:wne="http://schemas.microsoft.com/office/word/2006/wordml" xmlns:wps="http://schemas.microsoft.com/office/word/2010/wordprocessingShape" mc:Ignorable="w14 w15 w16se wp14">
+<w:ftr xmlns:wpc="http://schemas.microsoft.com/office/word/2010/wordprocessingCanvas" xmlns:cx="http://schemas.microsoft.com/office/drawing/2014/chartex" xmlns:cx1="http://schemas.microsoft.com/office/drawing/2015/9/8/chartex" xmlns:cx2="http://schemas.microsoft.com/office/drawing/2015/10/21/chartex" xmlns:cx3="http://schemas.microsoft.com/office/drawing/2016/5/9/chartex" xmlns:cx4="http://schemas.microsoft.com/office/drawing/2016/5/10/chartex" xmlns:cx5="http://schemas.microsoft.com/office/drawing/2016/5/11/chartex" xmlns:cx6="http://schemas.microsoft.com/office/drawing/2016/5/12/chartex" xmlns:cx7="http://schemas.microsoft.com/office/drawing/2016/5/13/chartex" xmlns:cx8="http://schemas.microsoft.com/office/drawing/2016/5/14/chartex" xmlns:mc="http://schemas.openxmlformats.org/markup-compatibility/2006" xmlns:o="urn:schemas-microsoft-com:office:office" xmlns:r="http://schemas.openxmlformats.org/officeDocument/2006/relationships" xmlns:m="http://schemas.openxmlformats.org/officeDocument/2006/math" xmlns:v="urn:schemas-microsoft-com:vml" xmlns:wp14="http://schemas.microsoft.com/office/word/2010/wordprocessingDrawing" xmlns:wp="http://schemas.openxmlformats.org/drawingml/2006/wordprocessingDrawing" xmlns:w10="urn:schemas-microsoft-com:office:word" xmlns:w="http://schemas.openxmlformats.org/wordprocessingml/2006/main" xmlns:w14="http://schemas.microsoft.com/office/word/2010/wordml" xmlns:w15="http://schemas.microsoft.com/office/word/2012/wordml" xmlns:w16se="http://schemas.microsoft.com/office/word/2015/wordml/symex" xmlns:wpg="http://schemas.microsoft.com/office/word/2010/wordprocessingGroup" xmlns:wpi="http://schemas.microsoft.com/office/word/2010/wordprocessingInk" xmlns:wne="http://schemas.microsoft.com/office/word/2006/wordml" xmlns:wps="http://schemas.microsoft.com/office/word/2010/wordprocessingShape" mc:Ignorable="w14 w15 w16se wp14">
   <w:sdt>
     <w:sdtPr>
       <w:id w:val="576173547"/>
@@ -635,7 +660,7 @@
 </file>
 
 <file path=word/footnotes.xml><?xml version="1.0" encoding="utf-8"?>
-<w:footnotes xmlns:wpc="http://schemas.microsoft.com/office/word/2010/wordprocessingCanvas" xmlns:cx="http://schemas.microsoft.com/office/drawing/2014/chartex" xmlns:cx1="http://schemas.microsoft.com/office/drawing/2015/9/8/chartex" xmlns:cx2="http://schemas.microsoft.com/office/drawing/2015/10/21/chartex" xmlns:cx3="http://schemas.microsoft.com/office/drawing/2016/5/9/chartex" xmlns:cx4="http://schemas.microsoft.com/office/drawing/2016/5/10/chartex" xmlns:cx5="http://schemas.microsoft.com/office/drawing/2016/5/11/chartex" xmlns:mc="http://schemas.openxmlformats.org/markup-compatibility/2006" xmlns:o="urn:schemas-microsoft-com:office:office" xmlns:r="http://schemas.openxmlformats.org/officeDocument/2006/relationships" xmlns:m="http://schemas.openxmlformats.org/officeDocument/2006/math" xmlns:v="urn:schemas-microsoft-com:vml" xmlns:wp14="http://schemas.microsoft.com/office/word/2010/wordprocessingDrawing" xmlns:wp="http://schemas.openxmlformats.org/drawingml/2006/wordprocessingDrawing" xmlns:w10="urn:schemas-microsoft-com:office:word" xmlns:w="http://schemas.openxmlformats.org/wordprocessingml/2006/main" xmlns:w14="http://schemas.microsoft.com/office/word/2010/wordml" xmlns:w15="http://schemas.microsoft.com/office/word/2012/wordml" xmlns:w16se="http://schemas.microsoft.com/office/word/2015/wordml/symex" xmlns:wpg="http://schemas.microsoft.com/office/word/2010/wordprocessingGroup" xmlns:wpi="http://schemas.microsoft.com/office/word/2010/wordprocessingInk" xmlns:wne="http://schemas.microsoft.com/office/word/2006/wordml" xmlns:wps="http://schemas.microsoft.com/office/word/2010/wordprocessingShape" mc:Ignorable="w14 w15 w16se wp14">
+<w:footnotes xmlns:wpc="http://schemas.microsoft.com/office/word/2010/wordprocessingCanvas" xmlns:cx="http://schemas.microsoft.com/office/drawing/2014/chartex" xmlns:cx1="http://schemas.microsoft.com/office/drawing/2015/9/8/chartex" xmlns:cx2="http://schemas.microsoft.com/office/drawing/2015/10/21/chartex" xmlns:cx3="http://schemas.microsoft.com/office/drawing/2016/5/9/chartex" xmlns:cx4="http://schemas.microsoft.com/office/drawing/2016/5/10/chartex" xmlns:cx5="http://schemas.microsoft.com/office/drawing/2016/5/11/chartex" xmlns:cx6="http://schemas.microsoft.com/office/drawing/2016/5/12/chartex" xmlns:cx7="http://schemas.microsoft.com/office/drawing/2016/5/13/chartex" xmlns:cx8="http://schemas.microsoft.com/office/drawing/2016/5/14/chartex" xmlns:mc="http://schemas.openxmlformats.org/markup-compatibility/2006" xmlns:o="urn:schemas-microsoft-com:office:office" xmlns:r="http://schemas.openxmlformats.org/officeDocument/2006/relationships" xmlns:m="http://schemas.openxmlformats.org/officeDocument/2006/math" xmlns:v="urn:schemas-microsoft-com:vml" xmlns:wp14="http://schemas.microsoft.com/office/word/2010/wordprocessingDrawing" xmlns:wp="http://schemas.openxmlformats.org/drawingml/2006/wordprocessingDrawing" xmlns:w10="urn:schemas-microsoft-com:office:word" xmlns:w="http://schemas.openxmlformats.org/wordprocessingml/2006/main" xmlns:w14="http://schemas.microsoft.com/office/word/2010/wordml" xmlns:w15="http://schemas.microsoft.com/office/word/2012/wordml" xmlns:w16se="http://schemas.microsoft.com/office/word/2015/wordml/symex" xmlns:wpg="http://schemas.microsoft.com/office/word/2010/wordprocessingGroup" xmlns:wpi="http://schemas.microsoft.com/office/word/2010/wordprocessingInk" xmlns:wne="http://schemas.microsoft.com/office/word/2006/wordml" xmlns:wps="http://schemas.microsoft.com/office/word/2010/wordprocessingShape" mc:Ignorable="w14 w15 w16se wp14">
   <w:footnote w:type="separator" w:id="-1">
     <w:p>
       <w:pPr>
@@ -660,7 +685,7 @@
 </file>
 
 <file path=word/numbering.xml><?xml version="1.0" encoding="utf-8"?>
-<w:numbering xmlns:wpc="http://schemas.microsoft.com/office/word/2010/wordprocessingCanvas" xmlns:cx="http://schemas.microsoft.com/office/drawing/2014/chartex" xmlns:cx1="http://schemas.microsoft.com/office/drawing/2015/9/8/chartex" xmlns:cx2="http://schemas.microsoft.com/office/drawing/2015/10/21/chartex" xmlns:cx3="http://schemas.microsoft.com/office/drawing/2016/5/9/chartex" xmlns:cx4="http://schemas.microsoft.com/office/drawing/2016/5/10/chartex" xmlns:cx5="http://schemas.microsoft.com/office/drawing/2016/5/11/chartex" xmlns:mc="http://schemas.openxmlformats.org/markup-compatibility/2006" xmlns:o="urn:schemas-microsoft-com:office:office" xmlns:r="http://schemas.openxmlformats.org/officeDocument/2006/relationships" xmlns:m="http://schemas.openxmlformats.org/officeDocument/2006/math" xmlns:v="urn:schemas-microsoft-com:vml" xmlns:wp14="http://schemas.microsoft.com/office/word/2010/wordprocessingDrawing" xmlns:wp="http://schemas.openxmlformats.org/drawingml/2006/wordprocessingDrawing" xmlns:w10="urn:schemas-microsoft-com:office:word" xmlns:w="http://schemas.openxmlformats.org/wordprocessingml/2006/main" xmlns:w14="http://schemas.microsoft.com/office/word/2010/wordml" xmlns:w15="http://schemas.microsoft.com/office/word/2012/wordml" xmlns:w16se="http://schemas.microsoft.com/office/word/2015/wordml/symex" xmlns:wpg="http://schemas.microsoft.com/office/word/2010/wordprocessingGroup" xmlns:wpi="http://schemas.microsoft.com/office/word/2010/wordprocessingInk" xmlns:wne="http://schemas.microsoft.com/office/word/2006/wordml" xmlns:wps="http://schemas.microsoft.com/office/word/2010/wordprocessingShape" mc:Ignorable="w14 w15 w16se wp14">
+<w:numbering xmlns:wpc="http://schemas.microsoft.com/office/word/2010/wordprocessingCanvas" xmlns:cx="http://schemas.microsoft.com/office/drawing/2014/chartex" xmlns:cx1="http://schemas.microsoft.com/office/drawing/2015/9/8/chartex" xmlns:cx2="http://schemas.microsoft.com/office/drawing/2015/10/21/chartex" xmlns:cx3="http://schemas.microsoft.com/office/drawing/2016/5/9/chartex" xmlns:cx4="http://schemas.microsoft.com/office/drawing/2016/5/10/chartex" xmlns:cx5="http://schemas.microsoft.com/office/drawing/2016/5/11/chartex" xmlns:cx6="http://schemas.microsoft.com/office/drawing/2016/5/12/chartex" xmlns:cx7="http://schemas.microsoft.com/office/drawing/2016/5/13/chartex" xmlns:cx8="http://schemas.microsoft.com/office/drawing/2016/5/14/chartex" xmlns:mc="http://schemas.openxmlformats.org/markup-compatibility/2006" xmlns:o="urn:schemas-microsoft-com:office:office" xmlns:r="http://schemas.openxmlformats.org/officeDocument/2006/relationships" xmlns:m="http://schemas.openxmlformats.org/officeDocument/2006/math" xmlns:v="urn:schemas-microsoft-com:vml" xmlns:wp14="http://schemas.microsoft.com/office/word/2010/wordprocessingDrawing" xmlns:wp="http://schemas.openxmlformats.org/drawingml/2006/wordprocessingDrawing" xmlns:w10="urn:schemas-microsoft-com:office:word" xmlns:w="http://schemas.openxmlformats.org/wordprocessingml/2006/main" xmlns:w14="http://schemas.microsoft.com/office/word/2010/wordml" xmlns:w15="http://schemas.microsoft.com/office/word/2012/wordml" xmlns:w16se="http://schemas.microsoft.com/office/word/2015/wordml/symex" xmlns:wpg="http://schemas.microsoft.com/office/word/2010/wordprocessingGroup" xmlns:wpi="http://schemas.microsoft.com/office/word/2010/wordprocessingInk" xmlns:wne="http://schemas.microsoft.com/office/word/2006/wordml" xmlns:wps="http://schemas.microsoft.com/office/word/2010/wordprocessingShape" mc:Ignorable="w14 w15 w16se wp14">
   <w:abstractNum w:abstractNumId="0" w15:restartNumberingAfterBreak="0">
     <w:nsid w:val="02BE55BC"/>
     <w:multiLevelType w:val="multilevel"/>
@@ -4430,7 +4455,7 @@
 </file>
 
 <file path=customXml/itemProps1.xml><?xml version="1.0" encoding="utf-8"?>
-<ds:datastoreItem xmlns:ds="http://schemas.openxmlformats.org/officeDocument/2006/customXml" ds:itemID="{94F62B42-8F6F-47FB-8D31-E5FA0DDC6112}">
+<ds:datastoreItem xmlns:ds="http://schemas.openxmlformats.org/officeDocument/2006/customXml" ds:itemID="{C9E15CA9-1EA5-433D-B899-B61E91F8F244}">
   <ds:schemaRefs>
     <ds:schemaRef ds:uri="http://schemas.openxmlformats.org/officeDocument/2006/bibliography"/>
   </ds:schemaRefs>

--- a/SETIAWAN_PUBLICATIONS.docx
+++ b/SETIAWAN_PUBLICATIONS.docx
@@ -1,6 +1,6 @@
 
 <file path=word/document.xml><?xml version="1.0" encoding="utf-8"?>
-<w:document xmlns:wpc="http://schemas.microsoft.com/office/word/2010/wordprocessingCanvas" xmlns:cx="http://schemas.microsoft.com/office/drawing/2014/chartex" xmlns:cx1="http://schemas.microsoft.com/office/drawing/2015/9/8/chartex" xmlns:cx2="http://schemas.microsoft.com/office/drawing/2015/10/21/chartex" xmlns:cx3="http://schemas.microsoft.com/office/drawing/2016/5/9/chartex" xmlns:cx4="http://schemas.microsoft.com/office/drawing/2016/5/10/chartex" xmlns:cx5="http://schemas.microsoft.com/office/drawing/2016/5/11/chartex" xmlns:cx6="http://schemas.microsoft.com/office/drawing/2016/5/12/chartex" xmlns:cx7="http://schemas.microsoft.com/office/drawing/2016/5/13/chartex" xmlns:cx8="http://schemas.microsoft.com/office/drawing/2016/5/14/chartex" xmlns:mc="http://schemas.openxmlformats.org/markup-compatibility/2006" xmlns:o="urn:schemas-microsoft-com:office:office" xmlns:r="http://schemas.openxmlformats.org/officeDocument/2006/relationships" xmlns:m="http://schemas.openxmlformats.org/officeDocument/2006/math" xmlns:v="urn:schemas-microsoft-com:vml" xmlns:wp14="http://schemas.microsoft.com/office/word/2010/wordprocessingDrawing" xmlns:wp="http://schemas.openxmlformats.org/drawingml/2006/wordprocessingDrawing" xmlns:w10="urn:schemas-microsoft-com:office:word" xmlns:w="http://schemas.openxmlformats.org/wordprocessingml/2006/main" xmlns:w14="http://schemas.microsoft.com/office/word/2010/wordml" xmlns:w15="http://schemas.microsoft.com/office/word/2012/wordml" xmlns:w16se="http://schemas.microsoft.com/office/word/2015/wordml/symex" xmlns:wpg="http://schemas.microsoft.com/office/word/2010/wordprocessingGroup" xmlns:wpi="http://schemas.microsoft.com/office/word/2010/wordprocessingInk" xmlns:wne="http://schemas.microsoft.com/office/word/2006/wordml" xmlns:wps="http://schemas.microsoft.com/office/word/2010/wordprocessingShape" mc:Ignorable="w14 w15 w16se wp14">
+<w:document xmlns:wpc="http://schemas.microsoft.com/office/word/2010/wordprocessingCanvas" xmlns:cx="http://schemas.microsoft.com/office/drawing/2014/chartex" xmlns:cx1="http://schemas.microsoft.com/office/drawing/2015/9/8/chartex" xmlns:cx2="http://schemas.microsoft.com/office/drawing/2015/10/21/chartex" xmlns:cx3="http://schemas.microsoft.com/office/drawing/2016/5/9/chartex" xmlns:cx4="http://schemas.microsoft.com/office/drawing/2016/5/10/chartex" xmlns:cx5="http://schemas.microsoft.com/office/drawing/2016/5/11/chartex" xmlns:cx6="http://schemas.microsoft.com/office/drawing/2016/5/12/chartex" xmlns:cx7="http://schemas.microsoft.com/office/drawing/2016/5/13/chartex" xmlns:cx8="http://schemas.microsoft.com/office/drawing/2016/5/14/chartex" xmlns:mc="http://schemas.openxmlformats.org/markup-compatibility/2006" xmlns:aink="http://schemas.microsoft.com/office/drawing/2016/ink" xmlns:am3d="http://schemas.microsoft.com/office/drawing/2017/model3d" xmlns:o="urn:schemas-microsoft-com:office:office" xmlns:r="http://schemas.openxmlformats.org/officeDocument/2006/relationships" xmlns:m="http://schemas.openxmlformats.org/officeDocument/2006/math" xmlns:v="urn:schemas-microsoft-com:vml" xmlns:wp14="http://schemas.microsoft.com/office/word/2010/wordprocessingDrawing" xmlns:wp="http://schemas.openxmlformats.org/drawingml/2006/wordprocessingDrawing" xmlns:w10="urn:schemas-microsoft-com:office:word" xmlns:w="http://schemas.openxmlformats.org/wordprocessingml/2006/main" xmlns:w14="http://schemas.microsoft.com/office/word/2010/wordml" xmlns:w15="http://schemas.microsoft.com/office/word/2012/wordml" xmlns:w16cid="http://schemas.microsoft.com/office/word/2016/wordml/cid" xmlns:w16se="http://schemas.microsoft.com/office/word/2015/wordml/symex" xmlns:wpg="http://schemas.microsoft.com/office/word/2010/wordprocessingGroup" xmlns:wpi="http://schemas.microsoft.com/office/word/2010/wordprocessingInk" xmlns:wne="http://schemas.microsoft.com/office/word/2006/wordml" xmlns:wps="http://schemas.microsoft.com/office/word/2010/wordprocessingShape" mc:Ignorable="w14 w15 w16se w16cid wp14">
   <w:body>
     <w:p>
       <w:pPr>
@@ -39,6 +39,16 @@
         </w:rPr>
         <w:t>S</w:t>
       </w:r>
+      <w:r>
+        <w:rPr>
+          <w:rFonts w:ascii="Times New Roman" w:eastAsia="Gungsuh" w:hAnsi="Times New Roman" w:cs="Times New Roman"/>
+          <w:b/>
+          <w:sz w:val="24"/>
+        </w:rPr>
+        <w:t xml:space="preserve"> (newest to oldest)</w:t>
+      </w:r>
+      <w:bookmarkStart w:id="0" w:name="_GoBack"/>
+      <w:bookmarkEnd w:id="0"/>
     </w:p>
     <w:p>
       <w:pPr>
@@ -57,7 +67,7 @@
           <w:sz w:val="24"/>
           <w:szCs w:val="24"/>
         </w:rPr>
-        <w:t xml:space="preserve">J. Wu, N. Hu, H. Setiawan, X. Huang, T.O. </w:t>
+        <w:t xml:space="preserve">J. Manfredi, J.H.C. Lee, W.G. Lynch, C.Y. </w:t>
       </w:r>
       <w:proofErr w:type="spellStart"/>
       <w:r>
@@ -66,7 +76,7 @@
           <w:sz w:val="24"/>
           <w:szCs w:val="24"/>
         </w:rPr>
-        <w:t>Raubenheimer</w:t>
+        <w:t>Niu</w:t>
       </w:r>
       <w:proofErr w:type="spellEnd"/>
       <w:r>
@@ -75,7 +85,7 @@
           <w:sz w:val="24"/>
           <w:szCs w:val="24"/>
         </w:rPr>
-        <w:t xml:space="preserve">, Y. Jiao, G. Yu, A. </w:t>
+        <w:t xml:space="preserve">, M.B. Tsang, C. Anderson, J. Barney, K.W. Brown, Z. </w:t>
       </w:r>
       <w:proofErr w:type="spellStart"/>
       <w:r>
@@ -84,7 +94,7 @@
           <w:sz w:val="24"/>
           <w:szCs w:val="24"/>
         </w:rPr>
-        <w:t>Mandlekar</w:t>
+        <w:t>Chajecki</w:t>
       </w:r>
       <w:proofErr w:type="spellEnd"/>
       <w:r>
@@ -93,7 +103,7 @@
           <w:sz w:val="24"/>
           <w:szCs w:val="24"/>
         </w:rPr>
-        <w:t xml:space="preserve">, S. </w:t>
+        <w:t xml:space="preserve">, K.P. Chan, G. Chen, J. Estee, Z. Li, C. Pruitt, A.M. Rogers, A. </w:t>
       </w:r>
       <w:proofErr w:type="spellStart"/>
       <w:r>
@@ -102,7 +112,7 @@
           <w:sz w:val="24"/>
           <w:szCs w:val="24"/>
         </w:rPr>
-        <w:t>Spampinati</w:t>
+        <w:t>Sanetullaev</w:t>
       </w:r>
       <w:proofErr w:type="spellEnd"/>
       <w:r>
@@ -111,7 +121,7 @@
           <w:sz w:val="24"/>
           <w:szCs w:val="24"/>
         </w:rPr>
-        <w:t xml:space="preserve">, C. Chu, J. </w:t>
+        <w:t xml:space="preserve">, H. Setiawan, R. Showalter, C.Y. Tsang, J.R. </w:t>
       </w:r>
       <w:proofErr w:type="spellStart"/>
       <w:r>
@@ -120,7 +130,7 @@
           <w:sz w:val="24"/>
           <w:szCs w:val="24"/>
         </w:rPr>
-        <w:t>Qiang</w:t>
+        <w:t>Winkelbauer</w:t>
       </w:r>
       <w:proofErr w:type="spellEnd"/>
       <w:r>
@@ -129,7 +139,31 @@
           <w:sz w:val="24"/>
           <w:szCs w:val="24"/>
         </w:rPr>
-        <w:t xml:space="preserve">, “Multi-Dimensional Optimization of a Terawatt Seeded Tapered Free Electron Laser with a Multi-Objective Genetic Algorithm.” </w:t>
+        <w:t>, Z. Xiao, Z. Xu</w:t>
+      </w:r>
+      <w:r>
+        <w:rPr>
+          <w:rFonts w:ascii="Times New Roman" w:hAnsi="Times New Roman" w:cs="Times New Roman"/>
+          <w:sz w:val="24"/>
+          <w:szCs w:val="24"/>
+        </w:rPr>
+        <w:t>, “</w:t>
+      </w:r>
+      <w:r>
+        <w:rPr>
+          <w:rFonts w:ascii="Times New Roman" w:hAnsi="Times New Roman" w:cs="Times New Roman"/>
+          <w:sz w:val="24"/>
+          <w:szCs w:val="24"/>
+        </w:rPr>
+        <w:t>On Determining Dead Layer and Detector Thicknesses for a Position-sensitive Silicon Detector</w:t>
+      </w:r>
+      <w:r>
+        <w:rPr>
+          <w:rFonts w:ascii="Times New Roman" w:hAnsi="Times New Roman" w:cs="Times New Roman"/>
+          <w:sz w:val="24"/>
+          <w:szCs w:val="24"/>
+        </w:rPr>
+        <w:t xml:space="preserve">” </w:t>
       </w:r>
       <w:proofErr w:type="spellStart"/>
       <w:r>
@@ -185,15 +219,15 @@
           <w:sz w:val="24"/>
           <w:szCs w:val="24"/>
         </w:rPr>
-        <w:t>846</w:t>
-      </w:r>
-      <w:r>
-        <w:rPr>
-          <w:rFonts w:ascii="Times New Roman" w:hAnsi="Times New Roman" w:cs="Times New Roman"/>
-          <w:sz w:val="24"/>
-          <w:szCs w:val="24"/>
-        </w:rPr>
-        <w:t>, 56-63 (2017)</w:t>
+        <w:t>888</w:t>
+      </w:r>
+      <w:r>
+        <w:rPr>
+          <w:rFonts w:ascii="Times New Roman" w:hAnsi="Times New Roman" w:cs="Times New Roman"/>
+          <w:sz w:val="24"/>
+          <w:szCs w:val="24"/>
+        </w:rPr>
+        <w:t>, 177-183 (2018)</w:t>
       </w:r>
       <w:r>
         <w:rPr>
@@ -226,12 +260,11 @@
     <w:p>
       <w:pPr>
         <w:spacing w:after="0" w:line="240" w:lineRule="auto"/>
-        <w:ind w:left="720" w:hanging="720"/>
-        <w:jc w:val="both"/>
-        <w:rPr>
-          <w:rFonts w:ascii="Times New Roman" w:hAnsi="Times New Roman" w:cs="Times New Roman"/>
-          <w:sz w:val="24"/>
-          <w:szCs w:val="24"/>
+        <w:jc w:val="center"/>
+        <w:rPr>
+          <w:rFonts w:ascii="Times New Roman" w:eastAsia="Gungsuh" w:hAnsi="Times New Roman" w:cs="Times New Roman"/>
+          <w:b/>
+          <w:sz w:val="24"/>
         </w:rPr>
       </w:pPr>
     </w:p>
@@ -398,25 +431,7 @@
           <w:sz w:val="24"/>
           <w:szCs w:val="24"/>
         </w:rPr>
-        <w:t xml:space="preserve">, 044614 </w:t>
-      </w:r>
-      <w:bookmarkStart w:id="0" w:name="_GoBack"/>
-      <w:bookmarkEnd w:id="0"/>
-      <w:r>
-        <w:rPr>
-          <w:rFonts w:ascii="Times New Roman" w:hAnsi="Times New Roman" w:cs="Times New Roman"/>
-          <w:sz w:val="24"/>
-          <w:szCs w:val="24"/>
-        </w:rPr>
-        <w:t>(</w:t>
-      </w:r>
-      <w:r>
-        <w:rPr>
-          <w:rFonts w:ascii="Times New Roman" w:hAnsi="Times New Roman" w:cs="Times New Roman"/>
-          <w:sz w:val="24"/>
-          <w:szCs w:val="24"/>
-        </w:rPr>
-        <w:t>2017</w:t>
+        <w:t>, 044614 (2017</w:t>
       </w:r>
       <w:r>
         <w:rPr>
@@ -457,12 +472,11 @@
     <w:p>
       <w:pPr>
         <w:spacing w:after="0" w:line="240" w:lineRule="auto"/>
-        <w:ind w:left="720" w:hanging="720"/>
-        <w:jc w:val="both"/>
-        <w:rPr>
-          <w:rFonts w:ascii="Times New Roman" w:hAnsi="Times New Roman" w:cs="Times New Roman"/>
-          <w:sz w:val="24"/>
-          <w:szCs w:val="24"/>
+        <w:jc w:val="center"/>
+        <w:rPr>
+          <w:rFonts w:ascii="Times New Roman" w:eastAsia="Gungsuh" w:hAnsi="Times New Roman" w:cs="Times New Roman"/>
+          <w:b/>
+          <w:sz w:val="24"/>
         </w:rPr>
       </w:pPr>
     </w:p>
@@ -477,7 +491,213 @@
           <w:szCs w:val="24"/>
         </w:rPr>
       </w:pPr>
+      <w:r>
+        <w:rPr>
+          <w:rFonts w:ascii="Times New Roman" w:hAnsi="Times New Roman" w:cs="Times New Roman"/>
+          <w:sz w:val="24"/>
+          <w:szCs w:val="24"/>
+        </w:rPr>
+        <w:t xml:space="preserve">J. Wu, N. Hu, H. Setiawan, X. Huang, T.O. </w:t>
+      </w:r>
+      <w:proofErr w:type="spellStart"/>
+      <w:r>
+        <w:rPr>
+          <w:rFonts w:ascii="Times New Roman" w:hAnsi="Times New Roman" w:cs="Times New Roman"/>
+          <w:sz w:val="24"/>
+          <w:szCs w:val="24"/>
+        </w:rPr>
+        <w:t>Raubenheimer</w:t>
+      </w:r>
+      <w:proofErr w:type="spellEnd"/>
+      <w:r>
+        <w:rPr>
+          <w:rFonts w:ascii="Times New Roman" w:hAnsi="Times New Roman" w:cs="Times New Roman"/>
+          <w:sz w:val="24"/>
+          <w:szCs w:val="24"/>
+        </w:rPr>
+        <w:t xml:space="preserve">, Y. Jiao, G. Yu, A. </w:t>
+      </w:r>
+      <w:proofErr w:type="spellStart"/>
+      <w:r>
+        <w:rPr>
+          <w:rFonts w:ascii="Times New Roman" w:hAnsi="Times New Roman" w:cs="Times New Roman"/>
+          <w:sz w:val="24"/>
+          <w:szCs w:val="24"/>
+        </w:rPr>
+        <w:t>Mandlekar</w:t>
+      </w:r>
+      <w:proofErr w:type="spellEnd"/>
+      <w:r>
+        <w:rPr>
+          <w:rFonts w:ascii="Times New Roman" w:hAnsi="Times New Roman" w:cs="Times New Roman"/>
+          <w:sz w:val="24"/>
+          <w:szCs w:val="24"/>
+        </w:rPr>
+        <w:t xml:space="preserve">, S. </w:t>
+      </w:r>
+      <w:proofErr w:type="spellStart"/>
+      <w:r>
+        <w:rPr>
+          <w:rFonts w:ascii="Times New Roman" w:hAnsi="Times New Roman" w:cs="Times New Roman"/>
+          <w:sz w:val="24"/>
+          <w:szCs w:val="24"/>
+        </w:rPr>
+        <w:t>Spampinati</w:t>
+      </w:r>
+      <w:proofErr w:type="spellEnd"/>
+      <w:r>
+        <w:rPr>
+          <w:rFonts w:ascii="Times New Roman" w:hAnsi="Times New Roman" w:cs="Times New Roman"/>
+          <w:sz w:val="24"/>
+          <w:szCs w:val="24"/>
+        </w:rPr>
+        <w:t xml:space="preserve">, C. Chu, J. </w:t>
+      </w:r>
+      <w:proofErr w:type="spellStart"/>
+      <w:r>
+        <w:rPr>
+          <w:rFonts w:ascii="Times New Roman" w:hAnsi="Times New Roman" w:cs="Times New Roman"/>
+          <w:sz w:val="24"/>
+          <w:szCs w:val="24"/>
+        </w:rPr>
+        <w:t>Qiang</w:t>
+      </w:r>
+      <w:proofErr w:type="spellEnd"/>
+      <w:r>
+        <w:rPr>
+          <w:rFonts w:ascii="Times New Roman" w:hAnsi="Times New Roman" w:cs="Times New Roman"/>
+          <w:sz w:val="24"/>
+          <w:szCs w:val="24"/>
+        </w:rPr>
+        <w:t xml:space="preserve">, “Multi-Dimensional Optimization of a Terawatt Seeded Tapered Free Electron Laser with a Multi-Objective Genetic Algorithm.” </w:t>
+      </w:r>
+      <w:proofErr w:type="spellStart"/>
+      <w:r>
+        <w:rPr>
+          <w:rFonts w:ascii="Times New Roman" w:hAnsi="Times New Roman" w:cs="Times New Roman"/>
+          <w:i/>
+          <w:sz w:val="24"/>
+          <w:szCs w:val="24"/>
+        </w:rPr>
+        <w:t>Nucl</w:t>
+      </w:r>
+      <w:proofErr w:type="spellEnd"/>
+      <w:r>
+        <w:rPr>
+          <w:rFonts w:ascii="Times New Roman" w:hAnsi="Times New Roman" w:cs="Times New Roman"/>
+          <w:i/>
+          <w:sz w:val="24"/>
+          <w:szCs w:val="24"/>
+        </w:rPr>
+        <w:t>. Instr. Meth.</w:t>
+      </w:r>
+      <w:r>
+        <w:rPr>
+          <w:rFonts w:ascii="Times New Roman" w:hAnsi="Times New Roman" w:cs="Times New Roman"/>
+          <w:i/>
+          <w:sz w:val="24"/>
+          <w:szCs w:val="24"/>
+        </w:rPr>
+        <w:t xml:space="preserve"> Phys. Res.</w:t>
+      </w:r>
+      <w:r>
+        <w:rPr>
+          <w:rFonts w:ascii="Times New Roman" w:hAnsi="Times New Roman" w:cs="Times New Roman"/>
+          <w:i/>
+          <w:sz w:val="24"/>
+          <w:szCs w:val="24"/>
+        </w:rPr>
+        <w:t xml:space="preserve"> A</w:t>
+      </w:r>
+      <w:r>
+        <w:rPr>
+          <w:rFonts w:ascii="Times New Roman" w:hAnsi="Times New Roman" w:cs="Times New Roman"/>
+          <w:i/>
+          <w:sz w:val="24"/>
+          <w:szCs w:val="24"/>
+        </w:rPr>
+        <w:t xml:space="preserve"> </w:t>
+      </w:r>
+      <w:r>
+        <w:rPr>
+          <w:rFonts w:ascii="Times New Roman" w:hAnsi="Times New Roman" w:cs="Times New Roman"/>
+          <w:b/>
+          <w:sz w:val="24"/>
+          <w:szCs w:val="24"/>
+        </w:rPr>
+        <w:t>846</w:t>
+      </w:r>
+      <w:r>
+        <w:rPr>
+          <w:rFonts w:ascii="Times New Roman" w:hAnsi="Times New Roman" w:cs="Times New Roman"/>
+          <w:sz w:val="24"/>
+          <w:szCs w:val="24"/>
+        </w:rPr>
+        <w:t>, 56-63 (2017)</w:t>
+      </w:r>
+      <w:r>
+        <w:rPr>
+          <w:rFonts w:ascii="Times New Roman" w:hAnsi="Times New Roman" w:cs="Times New Roman"/>
+          <w:sz w:val="24"/>
+          <w:szCs w:val="24"/>
+        </w:rPr>
+        <w:t xml:space="preserve"> &lt; </w:t>
+      </w:r>
       <w:hyperlink r:id="rId10" w:history="1">
+        <w:r>
+          <w:rPr>
+            <w:rStyle w:val="Hyperlink"/>
+            <w:rFonts w:ascii="Times New Roman" w:hAnsi="Times New Roman" w:cs="Times New Roman"/>
+            <w:sz w:val="24"/>
+            <w:szCs w:val="24"/>
+          </w:rPr>
+          <w:t>Link</w:t>
+        </w:r>
+      </w:hyperlink>
+      <w:r>
+        <w:rPr>
+          <w:rFonts w:ascii="Times New Roman" w:hAnsi="Times New Roman" w:cs="Times New Roman"/>
+          <w:sz w:val="24"/>
+          <w:szCs w:val="24"/>
+        </w:rPr>
+        <w:t xml:space="preserve"> &gt;</w:t>
+      </w:r>
+    </w:p>
+    <w:p>
+      <w:pPr>
+        <w:spacing w:after="0" w:line="240" w:lineRule="auto"/>
+        <w:ind w:left="720" w:hanging="720"/>
+        <w:jc w:val="both"/>
+        <w:rPr>
+          <w:rFonts w:ascii="Times New Roman" w:hAnsi="Times New Roman" w:cs="Times New Roman"/>
+          <w:sz w:val="24"/>
+          <w:szCs w:val="24"/>
+        </w:rPr>
+      </w:pPr>
+    </w:p>
+    <w:p>
+      <w:pPr>
+        <w:spacing w:after="0" w:line="240" w:lineRule="auto"/>
+        <w:jc w:val="both"/>
+        <w:rPr>
+          <w:rFonts w:ascii="Times New Roman" w:hAnsi="Times New Roman" w:cs="Times New Roman"/>
+          <w:sz w:val="24"/>
+          <w:szCs w:val="24"/>
+        </w:rPr>
+      </w:pPr>
+    </w:p>
+    <w:p>
+      <w:pPr>
+        <w:spacing w:after="0" w:line="240" w:lineRule="auto"/>
+        <w:ind w:left="720" w:hanging="720"/>
+        <w:jc w:val="both"/>
+        <w:rPr>
+          <w:rFonts w:ascii="Times New Roman" w:hAnsi="Times New Roman" w:cs="Times New Roman"/>
+          <w:sz w:val="24"/>
+          <w:szCs w:val="24"/>
+        </w:rPr>
+      </w:pPr>
+      <w:hyperlink r:id="rId11" w:history="1">
         <w:r>
           <w:rPr>
             <w:rStyle w:val="Hyperlink"/>
@@ -500,7 +720,7 @@
           <w:szCs w:val="24"/>
         </w:rPr>
       </w:pPr>
-      <w:hyperlink r:id="rId11" w:history="1">
+      <w:hyperlink r:id="rId12" w:history="1">
         <w:r>
           <w:rPr>
             <w:rStyle w:val="Hyperlink"/>
@@ -535,7 +755,7 @@
       </w:pPr>
     </w:p>
     <w:sectPr>
-      <w:footerReference w:type="default" r:id="rId12"/>
+      <w:footerReference w:type="default" r:id="rId13"/>
       <w:type w:val="continuous"/>
       <w:pgSz w:w="12240" w:h="15840"/>
       <w:pgMar w:top="720" w:right="576" w:bottom="720" w:left="576" w:header="720" w:footer="720" w:gutter="0"/>
@@ -547,7 +767,7 @@
 </file>
 
 <file path=word/endnotes.xml><?xml version="1.0" encoding="utf-8"?>
-<w:endnotes xmlns:wpc="http://schemas.microsoft.com/office/word/2010/wordprocessingCanvas" xmlns:cx="http://schemas.microsoft.com/office/drawing/2014/chartex" xmlns:cx1="http://schemas.microsoft.com/office/drawing/2015/9/8/chartex" xmlns:cx2="http://schemas.microsoft.com/office/drawing/2015/10/21/chartex" xmlns:cx3="http://schemas.microsoft.com/office/drawing/2016/5/9/chartex" xmlns:cx4="http://schemas.microsoft.com/office/drawing/2016/5/10/chartex" xmlns:cx5="http://schemas.microsoft.com/office/drawing/2016/5/11/chartex" xmlns:cx6="http://schemas.microsoft.com/office/drawing/2016/5/12/chartex" xmlns:cx7="http://schemas.microsoft.com/office/drawing/2016/5/13/chartex" xmlns:cx8="http://schemas.microsoft.com/office/drawing/2016/5/14/chartex" xmlns:mc="http://schemas.openxmlformats.org/markup-compatibility/2006" xmlns:o="urn:schemas-microsoft-com:office:office" xmlns:r="http://schemas.openxmlformats.org/officeDocument/2006/relationships" xmlns:m="http://schemas.openxmlformats.org/officeDocument/2006/math" xmlns:v="urn:schemas-microsoft-com:vml" xmlns:wp14="http://schemas.microsoft.com/office/word/2010/wordprocessingDrawing" xmlns:wp="http://schemas.openxmlformats.org/drawingml/2006/wordprocessingDrawing" xmlns:w10="urn:schemas-microsoft-com:office:word" xmlns:w="http://schemas.openxmlformats.org/wordprocessingml/2006/main" xmlns:w14="http://schemas.microsoft.com/office/word/2010/wordml" xmlns:w15="http://schemas.microsoft.com/office/word/2012/wordml" xmlns:w16se="http://schemas.microsoft.com/office/word/2015/wordml/symex" xmlns:wpg="http://schemas.microsoft.com/office/word/2010/wordprocessingGroup" xmlns:wpi="http://schemas.microsoft.com/office/word/2010/wordprocessingInk" xmlns:wne="http://schemas.microsoft.com/office/word/2006/wordml" xmlns:wps="http://schemas.microsoft.com/office/word/2010/wordprocessingShape" mc:Ignorable="w14 w15 w16se wp14">
+<w:endnotes xmlns:wpc="http://schemas.microsoft.com/office/word/2010/wordprocessingCanvas" xmlns:cx="http://schemas.microsoft.com/office/drawing/2014/chartex" xmlns:cx1="http://schemas.microsoft.com/office/drawing/2015/9/8/chartex" xmlns:cx2="http://schemas.microsoft.com/office/drawing/2015/10/21/chartex" xmlns:cx3="http://schemas.microsoft.com/office/drawing/2016/5/9/chartex" xmlns:cx4="http://schemas.microsoft.com/office/drawing/2016/5/10/chartex" xmlns:cx5="http://schemas.microsoft.com/office/drawing/2016/5/11/chartex" xmlns:cx6="http://schemas.microsoft.com/office/drawing/2016/5/12/chartex" xmlns:cx7="http://schemas.microsoft.com/office/drawing/2016/5/13/chartex" xmlns:cx8="http://schemas.microsoft.com/office/drawing/2016/5/14/chartex" xmlns:mc="http://schemas.openxmlformats.org/markup-compatibility/2006" xmlns:aink="http://schemas.microsoft.com/office/drawing/2016/ink" xmlns:am3d="http://schemas.microsoft.com/office/drawing/2017/model3d" xmlns:o="urn:schemas-microsoft-com:office:office" xmlns:r="http://schemas.openxmlformats.org/officeDocument/2006/relationships" xmlns:m="http://schemas.openxmlformats.org/officeDocument/2006/math" xmlns:v="urn:schemas-microsoft-com:vml" xmlns:wp14="http://schemas.microsoft.com/office/word/2010/wordprocessingDrawing" xmlns:wp="http://schemas.openxmlformats.org/drawingml/2006/wordprocessingDrawing" xmlns:w10="urn:schemas-microsoft-com:office:word" xmlns:w="http://schemas.openxmlformats.org/wordprocessingml/2006/main" xmlns:w14="http://schemas.microsoft.com/office/word/2010/wordml" xmlns:w15="http://schemas.microsoft.com/office/word/2012/wordml" xmlns:w16cid="http://schemas.microsoft.com/office/word/2016/wordml/cid" xmlns:w16se="http://schemas.microsoft.com/office/word/2015/wordml/symex" xmlns:wpg="http://schemas.microsoft.com/office/word/2010/wordprocessingGroup" xmlns:wpi="http://schemas.microsoft.com/office/word/2010/wordprocessingInk" xmlns:wne="http://schemas.microsoft.com/office/word/2006/wordml" xmlns:wps="http://schemas.microsoft.com/office/word/2010/wordprocessingShape" mc:Ignorable="w14 w15 w16se w16cid wp14">
   <w:endnote w:type="separator" w:id="-1">
     <w:p>
       <w:pPr>
@@ -572,7 +792,7 @@
 </file>
 
 <file path=word/footer1.xml><?xml version="1.0" encoding="utf-8"?>
-<w:ftr xmlns:wpc="http://schemas.microsoft.com/office/word/2010/wordprocessingCanvas" xmlns:cx="http://schemas.microsoft.com/office/drawing/2014/chartex" xmlns:cx1="http://schemas.microsoft.com/office/drawing/2015/9/8/chartex" xmlns:cx2="http://schemas.microsoft.com/office/drawing/2015/10/21/chartex" xmlns:cx3="http://schemas.microsoft.com/office/drawing/2016/5/9/chartex" xmlns:cx4="http://schemas.microsoft.com/office/drawing/2016/5/10/chartex" xmlns:cx5="http://schemas.microsoft.com/office/drawing/2016/5/11/chartex" xmlns:cx6="http://schemas.microsoft.com/office/drawing/2016/5/12/chartex" xmlns:cx7="http://schemas.microsoft.com/office/drawing/2016/5/13/chartex" xmlns:cx8="http://schemas.microsoft.com/office/drawing/2016/5/14/chartex" xmlns:mc="http://schemas.openxmlformats.org/markup-compatibility/2006" xmlns:o="urn:schemas-microsoft-com:office:office" xmlns:r="http://schemas.openxmlformats.org/officeDocument/2006/relationships" xmlns:m="http://schemas.openxmlformats.org/officeDocument/2006/math" xmlns:v="urn:schemas-microsoft-com:vml" xmlns:wp14="http://schemas.microsoft.com/office/word/2010/wordprocessingDrawing" xmlns:wp="http://schemas.openxmlformats.org/drawingml/2006/wordprocessingDrawing" xmlns:w10="urn:schemas-microsoft-com:office:word" xmlns:w="http://schemas.openxmlformats.org/wordprocessingml/2006/main" xmlns:w14="http://schemas.microsoft.com/office/word/2010/wordml" xmlns:w15="http://schemas.microsoft.com/office/word/2012/wordml" xmlns:w16se="http://schemas.microsoft.com/office/word/2015/wordml/symex" xmlns:wpg="http://schemas.microsoft.com/office/word/2010/wordprocessingGroup" xmlns:wpi="http://schemas.microsoft.com/office/word/2010/wordprocessingInk" xmlns:wne="http://schemas.microsoft.com/office/word/2006/wordml" xmlns:wps="http://schemas.microsoft.com/office/word/2010/wordprocessingShape" mc:Ignorable="w14 w15 w16se wp14">
+<w:ftr xmlns:wpc="http://schemas.microsoft.com/office/word/2010/wordprocessingCanvas" xmlns:cx="http://schemas.microsoft.com/office/drawing/2014/chartex" xmlns:cx1="http://schemas.microsoft.com/office/drawing/2015/9/8/chartex" xmlns:cx2="http://schemas.microsoft.com/office/drawing/2015/10/21/chartex" xmlns:cx3="http://schemas.microsoft.com/office/drawing/2016/5/9/chartex" xmlns:cx4="http://schemas.microsoft.com/office/drawing/2016/5/10/chartex" xmlns:cx5="http://schemas.microsoft.com/office/drawing/2016/5/11/chartex" xmlns:cx6="http://schemas.microsoft.com/office/drawing/2016/5/12/chartex" xmlns:cx7="http://schemas.microsoft.com/office/drawing/2016/5/13/chartex" xmlns:cx8="http://schemas.microsoft.com/office/drawing/2016/5/14/chartex" xmlns:mc="http://schemas.openxmlformats.org/markup-compatibility/2006" xmlns:aink="http://schemas.microsoft.com/office/drawing/2016/ink" xmlns:am3d="http://schemas.microsoft.com/office/drawing/2017/model3d" xmlns:o="urn:schemas-microsoft-com:office:office" xmlns:r="http://schemas.openxmlformats.org/officeDocument/2006/relationships" xmlns:m="http://schemas.openxmlformats.org/officeDocument/2006/math" xmlns:v="urn:schemas-microsoft-com:vml" xmlns:wp14="http://schemas.microsoft.com/office/word/2010/wordprocessingDrawing" xmlns:wp="http://schemas.openxmlformats.org/drawingml/2006/wordprocessingDrawing" xmlns:w10="urn:schemas-microsoft-com:office:word" xmlns:w="http://schemas.openxmlformats.org/wordprocessingml/2006/main" xmlns:w14="http://schemas.microsoft.com/office/word/2010/wordml" xmlns:w15="http://schemas.microsoft.com/office/word/2012/wordml" xmlns:w16cid="http://schemas.microsoft.com/office/word/2016/wordml/cid" xmlns:w16se="http://schemas.microsoft.com/office/word/2015/wordml/symex" xmlns:wpg="http://schemas.microsoft.com/office/word/2010/wordprocessingGroup" xmlns:wpi="http://schemas.microsoft.com/office/word/2010/wordprocessingInk" xmlns:wne="http://schemas.microsoft.com/office/word/2006/wordml" xmlns:wps="http://schemas.microsoft.com/office/word/2010/wordprocessingShape" mc:Ignorable="w14 w15 w16se w16cid wp14">
   <w:sdt>
     <w:sdtPr>
       <w:id w:val="576173547"/>
@@ -660,7 +880,7 @@
 </file>
 
 <file path=word/footnotes.xml><?xml version="1.0" encoding="utf-8"?>
-<w:footnotes xmlns:wpc="http://schemas.microsoft.com/office/word/2010/wordprocessingCanvas" xmlns:cx="http://schemas.microsoft.com/office/drawing/2014/chartex" xmlns:cx1="http://schemas.microsoft.com/office/drawing/2015/9/8/chartex" xmlns:cx2="http://schemas.microsoft.com/office/drawing/2015/10/21/chartex" xmlns:cx3="http://schemas.microsoft.com/office/drawing/2016/5/9/chartex" xmlns:cx4="http://schemas.microsoft.com/office/drawing/2016/5/10/chartex" xmlns:cx5="http://schemas.microsoft.com/office/drawing/2016/5/11/chartex" xmlns:cx6="http://schemas.microsoft.com/office/drawing/2016/5/12/chartex" xmlns:cx7="http://schemas.microsoft.com/office/drawing/2016/5/13/chartex" xmlns:cx8="http://schemas.microsoft.com/office/drawing/2016/5/14/chartex" xmlns:mc="http://schemas.openxmlformats.org/markup-compatibility/2006" xmlns:o="urn:schemas-microsoft-com:office:office" xmlns:r="http://schemas.openxmlformats.org/officeDocument/2006/relationships" xmlns:m="http://schemas.openxmlformats.org/officeDocument/2006/math" xmlns:v="urn:schemas-microsoft-com:vml" xmlns:wp14="http://schemas.microsoft.com/office/word/2010/wordprocessingDrawing" xmlns:wp="http://schemas.openxmlformats.org/drawingml/2006/wordprocessingDrawing" xmlns:w10="urn:schemas-microsoft-com:office:word" xmlns:w="http://schemas.openxmlformats.org/wordprocessingml/2006/main" xmlns:w14="http://schemas.microsoft.com/office/word/2010/wordml" xmlns:w15="http://schemas.microsoft.com/office/word/2012/wordml" xmlns:w16se="http://schemas.microsoft.com/office/word/2015/wordml/symex" xmlns:wpg="http://schemas.microsoft.com/office/word/2010/wordprocessingGroup" xmlns:wpi="http://schemas.microsoft.com/office/word/2010/wordprocessingInk" xmlns:wne="http://schemas.microsoft.com/office/word/2006/wordml" xmlns:wps="http://schemas.microsoft.com/office/word/2010/wordprocessingShape" mc:Ignorable="w14 w15 w16se wp14">
+<w:footnotes xmlns:wpc="http://schemas.microsoft.com/office/word/2010/wordprocessingCanvas" xmlns:cx="http://schemas.microsoft.com/office/drawing/2014/chartex" xmlns:cx1="http://schemas.microsoft.com/office/drawing/2015/9/8/chartex" xmlns:cx2="http://schemas.microsoft.com/office/drawing/2015/10/21/chartex" xmlns:cx3="http://schemas.microsoft.com/office/drawing/2016/5/9/chartex" xmlns:cx4="http://schemas.microsoft.com/office/drawing/2016/5/10/chartex" xmlns:cx5="http://schemas.microsoft.com/office/drawing/2016/5/11/chartex" xmlns:cx6="http://schemas.microsoft.com/office/drawing/2016/5/12/chartex" xmlns:cx7="http://schemas.microsoft.com/office/drawing/2016/5/13/chartex" xmlns:cx8="http://schemas.microsoft.com/office/drawing/2016/5/14/chartex" xmlns:mc="http://schemas.openxmlformats.org/markup-compatibility/2006" xmlns:aink="http://schemas.microsoft.com/office/drawing/2016/ink" xmlns:am3d="http://schemas.microsoft.com/office/drawing/2017/model3d" xmlns:o="urn:schemas-microsoft-com:office:office" xmlns:r="http://schemas.openxmlformats.org/officeDocument/2006/relationships" xmlns:m="http://schemas.openxmlformats.org/officeDocument/2006/math" xmlns:v="urn:schemas-microsoft-com:vml" xmlns:wp14="http://schemas.microsoft.com/office/word/2010/wordprocessingDrawing" xmlns:wp="http://schemas.openxmlformats.org/drawingml/2006/wordprocessingDrawing" xmlns:w10="urn:schemas-microsoft-com:office:word" xmlns:w="http://schemas.openxmlformats.org/wordprocessingml/2006/main" xmlns:w14="http://schemas.microsoft.com/office/word/2010/wordml" xmlns:w15="http://schemas.microsoft.com/office/word/2012/wordml" xmlns:w16cid="http://schemas.microsoft.com/office/word/2016/wordml/cid" xmlns:w16se="http://schemas.microsoft.com/office/word/2015/wordml/symex" xmlns:wpg="http://schemas.microsoft.com/office/word/2010/wordprocessingGroup" xmlns:wpi="http://schemas.microsoft.com/office/word/2010/wordprocessingInk" xmlns:wne="http://schemas.microsoft.com/office/word/2006/wordml" xmlns:wps="http://schemas.microsoft.com/office/word/2010/wordprocessingShape" mc:Ignorable="w14 w15 w16se w16cid wp14">
   <w:footnote w:type="separator" w:id="-1">
     <w:p>
       <w:pPr>
@@ -685,7 +905,7 @@
 </file>
 
 <file path=word/numbering.xml><?xml version="1.0" encoding="utf-8"?>
-<w:numbering xmlns:wpc="http://schemas.microsoft.com/office/word/2010/wordprocessingCanvas" xmlns:cx="http://schemas.microsoft.com/office/drawing/2014/chartex" xmlns:cx1="http://schemas.microsoft.com/office/drawing/2015/9/8/chartex" xmlns:cx2="http://schemas.microsoft.com/office/drawing/2015/10/21/chartex" xmlns:cx3="http://schemas.microsoft.com/office/drawing/2016/5/9/chartex" xmlns:cx4="http://schemas.microsoft.com/office/drawing/2016/5/10/chartex" xmlns:cx5="http://schemas.microsoft.com/office/drawing/2016/5/11/chartex" xmlns:cx6="http://schemas.microsoft.com/office/drawing/2016/5/12/chartex" xmlns:cx7="http://schemas.microsoft.com/office/drawing/2016/5/13/chartex" xmlns:cx8="http://schemas.microsoft.com/office/drawing/2016/5/14/chartex" xmlns:mc="http://schemas.openxmlformats.org/markup-compatibility/2006" xmlns:o="urn:schemas-microsoft-com:office:office" xmlns:r="http://schemas.openxmlformats.org/officeDocument/2006/relationships" xmlns:m="http://schemas.openxmlformats.org/officeDocument/2006/math" xmlns:v="urn:schemas-microsoft-com:vml" xmlns:wp14="http://schemas.microsoft.com/office/word/2010/wordprocessingDrawing" xmlns:wp="http://schemas.openxmlformats.org/drawingml/2006/wordprocessingDrawing" xmlns:w10="urn:schemas-microsoft-com:office:word" xmlns:w="http://schemas.openxmlformats.org/wordprocessingml/2006/main" xmlns:w14="http://schemas.microsoft.com/office/word/2010/wordml" xmlns:w15="http://schemas.microsoft.com/office/word/2012/wordml" xmlns:w16se="http://schemas.microsoft.com/office/word/2015/wordml/symex" xmlns:wpg="http://schemas.microsoft.com/office/word/2010/wordprocessingGroup" xmlns:wpi="http://schemas.microsoft.com/office/word/2010/wordprocessingInk" xmlns:wne="http://schemas.microsoft.com/office/word/2006/wordml" xmlns:wps="http://schemas.microsoft.com/office/word/2010/wordprocessingShape" mc:Ignorable="w14 w15 w16se wp14">
+<w:numbering xmlns:wpc="http://schemas.microsoft.com/office/word/2010/wordprocessingCanvas" xmlns:cx="http://schemas.microsoft.com/office/drawing/2014/chartex" xmlns:cx1="http://schemas.microsoft.com/office/drawing/2015/9/8/chartex" xmlns:cx2="http://schemas.microsoft.com/office/drawing/2015/10/21/chartex" xmlns:cx3="http://schemas.microsoft.com/office/drawing/2016/5/9/chartex" xmlns:cx4="http://schemas.microsoft.com/office/drawing/2016/5/10/chartex" xmlns:cx5="http://schemas.microsoft.com/office/drawing/2016/5/11/chartex" xmlns:cx6="http://schemas.microsoft.com/office/drawing/2016/5/12/chartex" xmlns:cx7="http://schemas.microsoft.com/office/drawing/2016/5/13/chartex" xmlns:cx8="http://schemas.microsoft.com/office/drawing/2016/5/14/chartex" xmlns:mc="http://schemas.openxmlformats.org/markup-compatibility/2006" xmlns:aink="http://schemas.microsoft.com/office/drawing/2016/ink" xmlns:am3d="http://schemas.microsoft.com/office/drawing/2017/model3d" xmlns:o="urn:schemas-microsoft-com:office:office" xmlns:r="http://schemas.openxmlformats.org/officeDocument/2006/relationships" xmlns:m="http://schemas.openxmlformats.org/officeDocument/2006/math" xmlns:v="urn:schemas-microsoft-com:vml" xmlns:wp14="http://schemas.microsoft.com/office/word/2010/wordprocessingDrawing" xmlns:wp="http://schemas.openxmlformats.org/drawingml/2006/wordprocessingDrawing" xmlns:w10="urn:schemas-microsoft-com:office:word" xmlns:w="http://schemas.openxmlformats.org/wordprocessingml/2006/main" xmlns:w14="http://schemas.microsoft.com/office/word/2010/wordml" xmlns:w15="http://schemas.microsoft.com/office/word/2012/wordml" xmlns:w16cid="http://schemas.microsoft.com/office/word/2016/wordml/cid" xmlns:w16se="http://schemas.microsoft.com/office/word/2015/wordml/symex" xmlns:wpg="http://schemas.microsoft.com/office/word/2010/wordprocessingGroup" xmlns:wpi="http://schemas.microsoft.com/office/word/2010/wordprocessingInk" xmlns:wne="http://schemas.microsoft.com/office/word/2006/wordml" xmlns:wps="http://schemas.microsoft.com/office/word/2010/wordprocessingShape" mc:Ignorable="w14 w15 w16se w16cid wp14">
   <w:abstractNum w:abstractNumId="0" w15:restartNumberingAfterBreak="0">
     <w:nsid w:val="02BE55BC"/>
     <w:multiLevelType w:val="multilevel"/>
@@ -3547,7 +3767,7 @@
 </file>
 
 <file path=word/styles.xml><?xml version="1.0" encoding="utf-8"?>
-<w:styles xmlns:mc="http://schemas.openxmlformats.org/markup-compatibility/2006" xmlns:r="http://schemas.openxmlformats.org/officeDocument/2006/relationships" xmlns:w="http://schemas.openxmlformats.org/wordprocessingml/2006/main" xmlns:w14="http://schemas.microsoft.com/office/word/2010/wordml" xmlns:w15="http://schemas.microsoft.com/office/word/2012/wordml" xmlns:w16se="http://schemas.microsoft.com/office/word/2015/wordml/symex" mc:Ignorable="w14 w15 w16se">
+<w:styles xmlns:mc="http://schemas.openxmlformats.org/markup-compatibility/2006" xmlns:r="http://schemas.openxmlformats.org/officeDocument/2006/relationships" xmlns:w="http://schemas.openxmlformats.org/wordprocessingml/2006/main" xmlns:w14="http://schemas.microsoft.com/office/word/2010/wordml" xmlns:w15="http://schemas.microsoft.com/office/word/2012/wordml" xmlns:w16cid="http://schemas.microsoft.com/office/word/2016/wordml/cid" xmlns:w16se="http://schemas.microsoft.com/office/word/2015/wordml/symex" mc:Ignorable="w14 w15 w16se w16cid">
   <w:docDefaults>
     <w:rPrDefault>
       <w:rPr>
@@ -3563,7 +3783,7 @@
       </w:pPr>
     </w:pPrDefault>
   </w:docDefaults>
-  <w:latentStyles w:defLockedState="0" w:defUIPriority="99" w:defSemiHidden="0" w:defUnhideWhenUsed="0" w:defQFormat="0" w:count="374">
+  <w:latentStyles w:defLockedState="0" w:defUIPriority="99" w:defSemiHidden="0" w:defUnhideWhenUsed="0" w:defQFormat="0" w:count="375">
     <w:lsdException w:name="Normal" w:uiPriority="0" w:qFormat="1"/>
     <w:lsdException w:name="heading 1" w:uiPriority="9" w:qFormat="1"/>
     <w:lsdException w:name="heading 2" w:semiHidden="1" w:uiPriority="9" w:unhideWhenUsed="1" w:qFormat="1"/>
@@ -3669,7 +3889,6 @@
     <w:lsdException w:name="HTML Sample" w:semiHidden="1" w:unhideWhenUsed="1"/>
     <w:lsdException w:name="HTML Typewriter" w:semiHidden="1" w:unhideWhenUsed="1"/>
     <w:lsdException w:name="HTML Variable" w:semiHidden="1" w:unhideWhenUsed="1"/>
-    <w:lsdException w:name="Normal Table" w:semiHidden="1" w:unhideWhenUsed="1"/>
     <w:lsdException w:name="annotation subject" w:semiHidden="1" w:unhideWhenUsed="1"/>
     <w:lsdException w:name="No List" w:semiHidden="1" w:unhideWhenUsed="1"/>
     <w:lsdException w:name="Outline List 1" w:semiHidden="1" w:unhideWhenUsed="1"/>
@@ -3716,10 +3935,8 @@
     <w:lsdException w:name="Table Subtle 2" w:semiHidden="1" w:unhideWhenUsed="1"/>
     <w:lsdException w:name="Table Web 1" w:semiHidden="1" w:unhideWhenUsed="1"/>
     <w:lsdException w:name="Table Web 2" w:semiHidden="1" w:unhideWhenUsed="1"/>
-    <w:lsdException w:name="Table Web 3" w:semiHidden="1" w:unhideWhenUsed="1"/>
     <w:lsdException w:name="Balloon Text" w:semiHidden="1" w:unhideWhenUsed="1"/>
     <w:lsdException w:name="Table Grid" w:uiPriority="39"/>
-    <w:lsdException w:name="Table Theme" w:semiHidden="1" w:unhideWhenUsed="1"/>
     <w:lsdException w:name="Placeholder Text" w:semiHidden="1"/>
     <w:lsdException w:name="No Spacing" w:uiPriority="1" w:qFormat="1"/>
     <w:lsdException w:name="Light Shading" w:uiPriority="60"/>
@@ -3938,6 +4155,7 @@
     <w:lsdException w:name="Mention" w:semiHidden="1" w:unhideWhenUsed="1"/>
     <w:lsdException w:name="Smart Hyperlink" w:semiHidden="1" w:unhideWhenUsed="1"/>
     <w:lsdException w:name="Hashtag" w:semiHidden="1" w:unhideWhenUsed="1"/>
+    <w:lsdException w:name="Unresolved Mention" w:semiHidden="1" w:unhideWhenUsed="1"/>
   </w:latentStyles>
   <w:style w:type="paragraph" w:default="1" w:styleId="Normal">
     <w:name w:val="Normal"/>
@@ -4183,6 +4401,18 @@
     <w:rsid w:val="006C63A2"/>
     <w:rPr>
       <w:color w:val="2B579A"/>
+      <w:shd w:val="clear" w:color="auto" w:fill="E6E6E6"/>
+    </w:rPr>
+  </w:style>
+  <w:style w:type="character" w:styleId="UnresolvedMention">
+    <w:name w:val="Unresolved Mention"/>
+    <w:basedOn w:val="DefaultParagraphFont"/>
+    <w:uiPriority w:val="99"/>
+    <w:semiHidden/>
+    <w:unhideWhenUsed/>
+    <w:rsid w:val="008A1A2F"/>
+    <w:rPr>
+      <w:color w:val="808080"/>
       <w:shd w:val="clear" w:color="auto" w:fill="E6E6E6"/>
     </w:rPr>
   </w:style>
@@ -4455,7 +4685,7 @@
 </file>
 
 <file path=customXml/itemProps1.xml><?xml version="1.0" encoding="utf-8"?>
-<ds:datastoreItem xmlns:ds="http://schemas.openxmlformats.org/officeDocument/2006/customXml" ds:itemID="{C9E15CA9-1EA5-433D-B899-B61E91F8F244}">
+<ds:datastoreItem xmlns:ds="http://schemas.openxmlformats.org/officeDocument/2006/customXml" ds:itemID="{71F35E7F-1374-428A-9D50-0BD6C2D95886}">
   <ds:schemaRefs>
     <ds:schemaRef ds:uri="http://schemas.openxmlformats.org/officeDocument/2006/bibliography"/>
   </ds:schemaRefs>
